--- a/法令ファイル/日本道路公団等民営化関係法施行法　抄/日本道路公団等民営化関係法施行法　抄（平成十六年法律第百二号）.docx
+++ b/法令ファイル/日本道路公団等民営化関係法施行法　抄/日本道路公団等民営化関係法施行法　抄（平成十六年法律第百二号）.docx
@@ -141,6 +141,8 @@
       </w:pPr>
       <w:r>
         <w:t>設立委員は、国土交通省令で定めるところにより、整備法第一条の規定による改正後の道路整備特別措置法（昭和三十一年法律第七号。以下「新特別措置法」という。）第六条第一項の供用約款を定め、国土交通大臣の認可を受けなければならない。</w:t>
+        <w:br/>
+        <w:t>この場合において、当該供用約款は、会社の成立の時において、同項の認可を受けたものとみなす。</w:t>
       </w:r>
     </w:p>
     <w:p>
@@ -218,6 +220,8 @@
       </w:pPr>
       <w:r>
         <w:t>会社の設立に際して発行する株式については、商法第二百八十四条ノ二第二項の規定にかかわらず、その発行価額の二分の一を超える額を資本に組み入れないことができる。</w:t>
+        <w:br/>
+        <w:t>この場合において、同条第一項中「本法」とあるのは、「本法又ハ日本道路公団等民営化関係法施行法」とする。</w:t>
       </w:r>
     </w:p>
     <w:p>
@@ -235,70 +239,62 @@
     </w:p>
     <w:p>
       <w:pPr>
-        <w:pStyle w:val="Heading6"/>
+        <w:pStyle w:val="ListBullet"/>
         <w:ind w:left="880"/>
       </w:pPr>
       <w:r>
         <w:t>一</w:t>
-      </w:r>
-    </w:p>
-    <w:p>
-      <w:pPr>
+        <w:br/>
+        <w:t>東日本高速道路株式会社、中日本高速道路株式会社及び西日本高速道路株式会社</w:t>
+        <w:br/>
+        <w:br/>
+        <w:br/>
+        <w:t>日本道路公団</w:t>
+      </w:r>
+    </w:p>
+    <w:p>
+      <w:pPr>
+        <w:pStyle w:val="ListBullet"/>
         <w:ind w:left="880"/>
       </w:pPr>
       <w:r>
-        <w:t>東日本高速道路株式会社、中日本高速道路株式会社及び西日本高速道路株式会社</w:t>
-      </w:r>
-    </w:p>
-    <w:p>
-      <w:pPr>
-        <w:pStyle w:val="Heading6"/>
+        <w:t>二</w:t>
+        <w:br/>
+        <w:t>首都高速道路株式会社</w:t>
+        <w:br/>
+        <w:br/>
+        <w:br/>
+        <w:t>首都高速道路公団</w:t>
+      </w:r>
+    </w:p>
+    <w:p>
+      <w:pPr>
+        <w:pStyle w:val="ListBullet"/>
         <w:ind w:left="880"/>
       </w:pPr>
       <w:r>
-        <w:t>二</w:t>
-      </w:r>
-    </w:p>
-    <w:p>
-      <w:pPr>
+        <w:t>三</w:t>
+        <w:br/>
+        <w:t>阪神高速道路株式会社</w:t>
+        <w:br/>
+        <w:br/>
+        <w:br/>
+        <w:t>阪神高速道路公団</w:t>
+      </w:r>
+    </w:p>
+    <w:p>
+      <w:pPr>
+        <w:pStyle w:val="ListBullet"/>
         <w:ind w:left="880"/>
       </w:pPr>
       <w:r>
-        <w:t>首都高速道路株式会社</w:t>
-      </w:r>
-    </w:p>
-    <w:p>
-      <w:pPr>
-        <w:pStyle w:val="Heading6"/>
-        <w:ind w:left="880"/>
-      </w:pPr>
-      <w:r>
-        <w:t>三</w:t>
-      </w:r>
-    </w:p>
-    <w:p>
-      <w:pPr>
-        <w:ind w:left="880"/>
-      </w:pPr>
-      <w:r>
-        <w:t>阪神高速道路株式会社</w:t>
-      </w:r>
-    </w:p>
-    <w:p>
-      <w:pPr>
-        <w:pStyle w:val="Heading6"/>
-        <w:ind w:left="880"/>
-      </w:pPr>
-      <w:r>
         <w:t>四</w:t>
-      </w:r>
-    </w:p>
-    <w:p>
-      <w:pPr>
-        <w:ind w:left="880"/>
-      </w:pPr>
-      <w:r>
+        <w:br/>
         <w:t>本州四国連絡高速道路株式会社</w:t>
+        <w:br/>
+        <w:br/>
+        <w:br/>
+        <w:t>本州四国連絡橋公団</w:t>
       </w:r>
     </w:p>
     <w:p>
@@ -346,6 +342,8 @@
     <w:p>
       <w:r>
         <w:t>公団は、会社の設立に際し、会社に対し、第十五条第一項に規定する承継計画において定めるところに従い、その財産を出資するものとする。</w:t>
+        <w:br/>
+        <w:t>この場合においては、第三十七条第四号の規定による廃止前の本州四国連絡橋公団法（昭和四十五年法律第八十一号。以下「旧本州四国公団法」という。）第四十二条の規定は、適用しない。</w:t>
       </w:r>
     </w:p>
     <w:p>
@@ -478,52 +476,34 @@
     </w:p>
     <w:p>
       <w:pPr>
-        <w:pStyle w:val="Heading6"/>
+        <w:pStyle w:val="ListBullet"/>
         <w:ind w:left="880"/>
       </w:pPr>
       <w:r>
         <w:t>一</w:t>
-      </w:r>
-    </w:p>
-    <w:p>
-      <w:pPr>
+        <w:br/>
+        <w:t>会社及び機構に引き継がせる業務の種類及び範囲</w:t>
+      </w:r>
+    </w:p>
+    <w:p>
+      <w:pPr>
+        <w:pStyle w:val="ListBullet"/>
         <w:ind w:left="880"/>
       </w:pPr>
       <w:r>
-        <w:t>会社及び機構に引き継がせる業務の種類及び範囲</w:t>
-      </w:r>
-    </w:p>
-    <w:p>
-      <w:pPr>
-        <w:pStyle w:val="Heading6"/>
+        <w:t>二</w:t>
+        <w:br/>
+        <w:t>会社及び機構に承継させる資産、債務その他の権利及び義務</w:t>
+      </w:r>
+    </w:p>
+    <w:p>
+      <w:pPr>
+        <w:pStyle w:val="ListBullet"/>
         <w:ind w:left="880"/>
       </w:pPr>
       <w:r>
-        <w:t>二</w:t>
-      </w:r>
-    </w:p>
-    <w:p>
-      <w:pPr>
-        <w:ind w:left="880"/>
-      </w:pPr>
-      <w:r>
-        <w:t>会社及び機構に承継させる資産、債務その他の権利及び義務</w:t>
-      </w:r>
-    </w:p>
-    <w:p>
-      <w:pPr>
-        <w:pStyle w:val="Heading6"/>
-        <w:ind w:left="880"/>
-      </w:pPr>
-      <w:r>
         <w:t>三</w:t>
-      </w:r>
-    </w:p>
-    <w:p>
-      <w:pPr>
-        <w:ind w:left="880"/>
-      </w:pPr>
-      <w:r>
+        <w:br/>
         <w:t>その他会社及び機構への業務の適正かつ円滑な引継ぎに関する事項</w:t>
       </w:r>
     </w:p>
@@ -563,69 +543,45 @@
     </w:p>
     <w:p>
       <w:pPr>
-        <w:pStyle w:val="Heading6"/>
+        <w:pStyle w:val="ListBullet"/>
         <w:ind w:left="880"/>
       </w:pPr>
       <w:r>
         <w:t>一</w:t>
-      </w:r>
-    </w:p>
-    <w:p>
-      <w:pPr>
+        <w:br/>
+        <w:t>会社の成立の際現に整備法第一条の規定による改正前の道路整備特別措置法（以下「旧特別措置法」という。）第四条、第七条の五又は第七条の九の規定により公団が維持、修繕及び災害復旧を行っている高速道路</w:t>
+      </w:r>
+    </w:p>
+    <w:p>
+      <w:pPr>
+        <w:pStyle w:val="ListBullet"/>
         <w:ind w:left="880"/>
       </w:pPr>
       <w:r>
-        <w:t>会社の成立の際現に整備法第一条の規定による改正前の道路整備特別措置法（以下「旧特別措置法」という。）第四条、第七条の五又は第七条の九の規定により公団が維持、修繕及び災害復旧を行っている高速道路</w:t>
-      </w:r>
-    </w:p>
-    <w:p>
-      <w:pPr>
-        <w:pStyle w:val="Heading6"/>
+        <w:t>二</w:t>
+        <w:br/>
+        <w:t>会社の成立の際現に旧特別措置法第五条第一項又は第四項の許可を受けて日本道路公団が維持、修繕及び災害復旧を行っている高速道路（以下「管理有料高速道路」という。）</w:t>
+      </w:r>
+    </w:p>
+    <w:p>
+      <w:pPr>
+        <w:pStyle w:val="ListBullet"/>
         <w:ind w:left="880"/>
       </w:pPr>
       <w:r>
-        <w:t>二</w:t>
-      </w:r>
-    </w:p>
-    <w:p>
-      <w:pPr>
+        <w:t>三</w:t>
+        <w:br/>
+        <w:t>会社の成立の際現に旧特別措置法第二条の二、第七条の二若しくは第七条の七の規定に基づき、又は旧特別措置法第三条第一項若しくは第四項の許可を受けて公団が新設し、又は改築している高速道路</w:t>
+      </w:r>
+    </w:p>
+    <w:p>
+      <w:pPr>
+        <w:pStyle w:val="ListBullet"/>
         <w:ind w:left="880"/>
       </w:pPr>
       <w:r>
-        <w:t>会社の成立の際現に旧特別措置法第五条第一項又は第四項の許可を受けて日本道路公団が維持、修繕及び災害復旧を行っている高速道路（以下「管理有料高速道路」という。）</w:t>
-      </w:r>
-    </w:p>
-    <w:p>
-      <w:pPr>
-        <w:pStyle w:val="Heading6"/>
-        <w:ind w:left="880"/>
-      </w:pPr>
-      <w:r>
-        <w:t>三</w:t>
-      </w:r>
-    </w:p>
-    <w:p>
-      <w:pPr>
-        <w:ind w:left="880"/>
-      </w:pPr>
-      <w:r>
-        <w:t>会社の成立の際現に旧特別措置法第二条の二、第七条の二若しくは第七条の七の規定に基づき、又は旧特別措置法第三条第一項若しくは第四項の許可を受けて公団が新設し、又は改築している高速道路</w:t>
-      </w:r>
-    </w:p>
-    <w:p>
-      <w:pPr>
-        <w:pStyle w:val="Heading6"/>
-        <w:ind w:left="880"/>
-      </w:pPr>
-      <w:r>
         <w:t>四</w:t>
-      </w:r>
-    </w:p>
-    <w:p>
-      <w:pPr>
-        <w:ind w:left="880"/>
-      </w:pPr>
-      <w:r>
+        <w:br/>
         <w:t>会社の成立前に高速自動車国道法（昭和三十二年法律第七十九号）第五条第一項若しくは第三項の整備計画、第三十七条第二号の規定による廃止前の首都高速道路公団法（昭和三十四年法律第百三十三号。以下「旧首都公団法」という。）第三十条第一項の基本計画、第三十七条第三号の規定による廃止前の阪神高速道路公団法（昭和三十七年法律第四十三号。以下「旧阪神公団法」という。）第三十条第一項の基本計画又は旧本州四国公団法第三十条第一項の基本計画に定められている高速道路であって、公団が新設又は改築に関する調査を行っているもの（第一号又は前号に該当するもの及び高速自動車国道法第六条の規定により国土交通大臣が新設、改築、維持、修繕その他の管理を行っているものを除く。）</w:t>
       </w:r>
     </w:p>
@@ -695,70 +651,62 @@
     </w:p>
     <w:p>
       <w:pPr>
-        <w:pStyle w:val="Heading6"/>
+        <w:pStyle w:val="ListBullet"/>
         <w:ind w:left="880"/>
       </w:pPr>
       <w:r>
         <w:t>一</w:t>
-      </w:r>
-    </w:p>
-    <w:p>
-      <w:pPr>
+        <w:br/>
+        <w:t>日本道路公団</w:t>
+        <w:br/>
+        <w:br/>
+        <w:br/>
+        <w:t>東日本高速道路株式会社、中日本高速道路株式会社及び西日本高速道路株式会社</w:t>
+      </w:r>
+    </w:p>
+    <w:p>
+      <w:pPr>
+        <w:pStyle w:val="ListBullet"/>
         <w:ind w:left="880"/>
       </w:pPr>
       <w:r>
-        <w:t>日本道路公団</w:t>
-      </w:r>
-    </w:p>
-    <w:p>
-      <w:pPr>
-        <w:pStyle w:val="Heading6"/>
+        <w:t>二</w:t>
+        <w:br/>
+        <w:t>首都高速道路公団</w:t>
+        <w:br/>
+        <w:br/>
+        <w:br/>
+        <w:t>首都高速道路株式会社</w:t>
+      </w:r>
+    </w:p>
+    <w:p>
+      <w:pPr>
+        <w:pStyle w:val="ListBullet"/>
         <w:ind w:left="880"/>
       </w:pPr>
       <w:r>
-        <w:t>二</w:t>
-      </w:r>
-    </w:p>
-    <w:p>
-      <w:pPr>
+        <w:t>三</w:t>
+        <w:br/>
+        <w:t>阪神高速道路公団</w:t>
+        <w:br/>
+        <w:br/>
+        <w:br/>
+        <w:t>阪神高速道路株式会社</w:t>
+      </w:r>
+    </w:p>
+    <w:p>
+      <w:pPr>
+        <w:pStyle w:val="ListBullet"/>
         <w:ind w:left="880"/>
       </w:pPr>
       <w:r>
-        <w:t>首都高速道路公団</w:t>
-      </w:r>
-    </w:p>
-    <w:p>
-      <w:pPr>
-        <w:pStyle w:val="Heading6"/>
-        <w:ind w:left="880"/>
-      </w:pPr>
-      <w:r>
-        <w:t>三</w:t>
-      </w:r>
-    </w:p>
-    <w:p>
-      <w:pPr>
-        <w:ind w:left="880"/>
-      </w:pPr>
-      <w:r>
-        <w:t>阪神高速道路公団</w:t>
-      </w:r>
-    </w:p>
-    <w:p>
-      <w:pPr>
-        <w:pStyle w:val="Heading6"/>
-        <w:ind w:left="880"/>
-      </w:pPr>
-      <w:r>
         <w:t>四</w:t>
-      </w:r>
-    </w:p>
-    <w:p>
-      <w:pPr>
-        <w:ind w:left="880"/>
-      </w:pPr>
-      <w:r>
+        <w:br/>
         <w:t>本州四国連絡橋公団</w:t>
+        <w:br/>
+        <w:br/>
+        <w:br/>
+        <w:t>本州四国連絡高速道路株式会社</w:t>
       </w:r>
     </w:p>
     <w:p>
@@ -861,52 +809,34 @@
     </w:p>
     <w:p>
       <w:pPr>
-        <w:pStyle w:val="Heading6"/>
+        <w:pStyle w:val="ListBullet"/>
         <w:ind w:left="880"/>
       </w:pPr>
       <w:r>
         <w:t>一</w:t>
-      </w:r>
-    </w:p>
-    <w:p>
-      <w:pPr>
+        <w:br/>
+        <w:t>第六条第一項の規定により公団が引き受けた会社の株式の総数</w:t>
+      </w:r>
+    </w:p>
+    <w:p>
+      <w:pPr>
+        <w:pStyle w:val="ListBullet"/>
         <w:ind w:left="880"/>
       </w:pPr>
       <w:r>
-        <w:t>第六条第一項の規定により公団が引き受けた会社の株式の総数</w:t>
-      </w:r>
-    </w:p>
-    <w:p>
-      <w:pPr>
-        <w:pStyle w:val="Heading6"/>
+        <w:t>二</w:t>
+        <w:br/>
+        <w:t>管理有料高速道路を構成する敷地又は支壁その他の物件（料金の徴収施設その他政令で定めるものを除く。）</w:t>
+      </w:r>
+    </w:p>
+    <w:p>
+      <w:pPr>
+        <w:pStyle w:val="ListBullet"/>
         <w:ind w:left="880"/>
       </w:pPr>
       <w:r>
-        <w:t>二</w:t>
-      </w:r>
-    </w:p>
-    <w:p>
-      <w:pPr>
-        <w:ind w:left="880"/>
-      </w:pPr>
-      <w:r>
-        <w:t>管理有料高速道路を構成する敷地又は支壁その他の物件（料金の徴収施設その他政令で定めるものを除く。）</w:t>
-      </w:r>
-    </w:p>
-    <w:p>
-      <w:pPr>
-        <w:pStyle w:val="Heading6"/>
-        <w:ind w:left="880"/>
-      </w:pPr>
-      <w:r>
         <w:t>三</w:t>
-      </w:r>
-    </w:p>
-    <w:p>
-      <w:pPr>
-        <w:ind w:left="880"/>
-      </w:pPr>
-      <w:r>
+        <w:br/>
         <w:t>前二号に定めるもののほか、会社及び機構がその事業又は業務を確実に実施するために必要な資産以外の資産</w:t>
       </w:r>
     </w:p>
@@ -1027,74 +957,68 @@
       </w:pPr>
       <w:r>
         <w:t>公団の平成十七年四月一日に始まる事業年度に係る次の各号に掲げる公団の決算並びに財産目録、貸借対照表及び損益計算書の作成等については、当該各号に定める機構又は会社がなお従前の例により行うものとする。</w:t>
-      </w:r>
-    </w:p>
-    <w:p>
-      <w:pPr>
-        <w:pStyle w:val="Heading6"/>
+        <w:br/>
+        <w:t>この場合において、日本道路公団及び首都高速道路公団の決算完結の期限は、解散の日の翌日から起算して四月を経過した日とする。</w:t>
+      </w:r>
+    </w:p>
+    <w:p>
+      <w:pPr>
+        <w:pStyle w:val="ListBullet"/>
         <w:ind w:left="880"/>
       </w:pPr>
       <w:r>
         <w:t>一</w:t>
-      </w:r>
-    </w:p>
-    <w:p>
-      <w:pPr>
+        <w:br/>
+        <w:t>日本道路公団</w:t>
+        <w:br/>
+        <w:br/>
+        <w:br/>
+        <w:t>機構</w:t>
+      </w:r>
+    </w:p>
+    <w:p>
+      <w:pPr>
+        <w:pStyle w:val="ListBullet"/>
         <w:ind w:left="880"/>
       </w:pPr>
       <w:r>
-        <w:t>日本道路公団</w:t>
-      </w:r>
-    </w:p>
-    <w:p>
-      <w:pPr>
-        <w:pStyle w:val="Heading6"/>
+        <w:t>二</w:t>
+        <w:br/>
+        <w:t>首都高速道路公団</w:t>
+        <w:br/>
+        <w:br/>
+        <w:br/>
+        <w:t>首都高速道路株式会社</w:t>
+      </w:r>
+    </w:p>
+    <w:p>
+      <w:pPr>
+        <w:pStyle w:val="ListBullet"/>
         <w:ind w:left="880"/>
       </w:pPr>
       <w:r>
-        <w:t>二</w:t>
-      </w:r>
-    </w:p>
-    <w:p>
-      <w:pPr>
+        <w:t>三</w:t>
+        <w:br/>
+        <w:t>阪神高速道路公団</w:t>
+        <w:br/>
+        <w:br/>
+        <w:br/>
+        <w:t>阪神高速道路株式会社</w:t>
+      </w:r>
+    </w:p>
+    <w:p>
+      <w:pPr>
+        <w:pStyle w:val="ListBullet"/>
         <w:ind w:left="880"/>
       </w:pPr>
       <w:r>
-        <w:t>首都高速道路公団</w:t>
-      </w:r>
-    </w:p>
-    <w:p>
-      <w:pPr>
-        <w:pStyle w:val="Heading6"/>
-        <w:ind w:left="880"/>
-      </w:pPr>
-      <w:r>
-        <w:t>三</w:t>
-      </w:r>
-    </w:p>
-    <w:p>
-      <w:pPr>
-        <w:ind w:left="880"/>
-      </w:pPr>
-      <w:r>
-        <w:t>阪神高速道路公団</w:t>
-      </w:r>
-    </w:p>
-    <w:p>
-      <w:pPr>
-        <w:pStyle w:val="Heading6"/>
-        <w:ind w:left="880"/>
-      </w:pPr>
-      <w:r>
         <w:t>四</w:t>
-      </w:r>
-    </w:p>
-    <w:p>
-      <w:pPr>
-        <w:ind w:left="880"/>
-      </w:pPr>
-      <w:r>
+        <w:br/>
         <w:t>本州四国連絡橋公団</w:t>
+        <w:br/>
+        <w:br/>
+        <w:br/>
+        <w:t>本州四国連絡高速道路株式会社</w:t>
       </w:r>
     </w:p>
     <w:p>
@@ -1159,6 +1083,8 @@
     <w:p>
       <w:r>
         <w:t>前条第一項の規定により次の表の上欄に掲げる会社又は機構が、同表の中欄に掲げる公団の借入金又は債券に係る債務の全部又は一部を承継したときは、当該承継の時までに公団が借り入れた同欄に掲げる借入金に係る債務（同項の規定により機構が承継したものを除く。）及び当該承継の時において発行されている同欄に掲げるすべての債券に係る債務については、同表の下欄に掲げる会社及び機構が連帯して弁済の責めに任ずる。</w:t>
+        <w:br/>
+        <w:t>ただし、公団が国から借り入れた借入金に係る債務及び国が保有しているこれらの債券に係る債務について、国が弁済の請求をする場合にあっては、この限りでない。</w:t>
       </w:r>
     </w:p>
     <w:p>
@@ -1180,70 +1106,62 @@
     </w:p>
     <w:p>
       <w:pPr>
-        <w:pStyle w:val="Heading6"/>
+        <w:pStyle w:val="ListBullet"/>
         <w:ind w:left="880"/>
       </w:pPr>
       <w:r>
         <w:t>一</w:t>
-      </w:r>
-    </w:p>
-    <w:p>
-      <w:pPr>
+        <w:br/>
+        <w:t>道路債券</w:t>
+        <w:br/>
+        <w:br/>
+        <w:br/>
+        <w:t>東日本高速道路株式会社、中日本高速道路株式会社及び西日本高速道路株式会社</w:t>
+      </w:r>
+    </w:p>
+    <w:p>
+      <w:pPr>
+        <w:pStyle w:val="ListBullet"/>
         <w:ind w:left="880"/>
       </w:pPr>
       <w:r>
-        <w:t>道路債券</w:t>
-      </w:r>
-    </w:p>
-    <w:p>
-      <w:pPr>
-        <w:pStyle w:val="Heading6"/>
+        <w:t>二</w:t>
+        <w:br/>
+        <w:t>首都高速道路債券</w:t>
+        <w:br/>
+        <w:br/>
+        <w:br/>
+        <w:t>首都高速道路株式会社</w:t>
+      </w:r>
+    </w:p>
+    <w:p>
+      <w:pPr>
+        <w:pStyle w:val="ListBullet"/>
         <w:ind w:left="880"/>
       </w:pPr>
       <w:r>
-        <w:t>二</w:t>
-      </w:r>
-    </w:p>
-    <w:p>
-      <w:pPr>
+        <w:t>三</w:t>
+        <w:br/>
+        <w:t>阪神高速道路債券</w:t>
+        <w:br/>
+        <w:br/>
+        <w:br/>
+        <w:t>阪神高速道路株式会社</w:t>
+      </w:r>
+    </w:p>
+    <w:p>
+      <w:pPr>
+        <w:pStyle w:val="ListBullet"/>
         <w:ind w:left="880"/>
       </w:pPr>
       <w:r>
-        <w:t>首都高速道路債券</w:t>
-      </w:r>
-    </w:p>
-    <w:p>
-      <w:pPr>
-        <w:pStyle w:val="Heading6"/>
-        <w:ind w:left="880"/>
-      </w:pPr>
-      <w:r>
-        <w:t>三</w:t>
-      </w:r>
-    </w:p>
-    <w:p>
-      <w:pPr>
-        <w:ind w:left="880"/>
-      </w:pPr>
-      <w:r>
-        <w:t>阪神高速道路債券</w:t>
-      </w:r>
-    </w:p>
-    <w:p>
-      <w:pPr>
-        <w:pStyle w:val="Heading6"/>
-        <w:ind w:left="880"/>
-      </w:pPr>
-      <w:r>
         <w:t>四</w:t>
-      </w:r>
-    </w:p>
-    <w:p>
-      <w:pPr>
-        <w:ind w:left="880"/>
-      </w:pPr>
-      <w:r>
+        <w:br/>
         <w:t>本州四国連絡橋債券</w:t>
+        <w:br/>
+        <w:br/>
+        <w:br/>
+        <w:t>本州四国連絡高速道路株式会社</w:t>
       </w:r>
     </w:p>
     <w:p>
@@ -1342,6 +1260,8 @@
       </w:pPr>
       <w:r>
         <w:t>承継計画において機構が承継することとされた道路資産（機構法第二条第二項に規定する道路資産をいう。以下同じ。）は、新特別措置法第五十一条第二項から第四項までの規定にかかわらず、機構の成立の時において、機構に帰属する。</w:t>
+        <w:br/>
+        <w:t>この場合において、新特別措置法第五十二条中「前条第二項から第四項まで」とあるのは「前条第二項から第四項まで及び日本道路公団等民営化関係法施行法第十七条第五項」と、「同条第六項」とあるのは「前条第六項」とする。</w:t>
       </w:r>
     </w:p>
     <w:p>
@@ -1475,6 +1395,8 @@
     <w:p>
       <w:r>
         <w:t>国土交通大臣は、会社及び機構の成立の時までに、第十三条第四項第一号及び第三号に掲げる高速道路について、国土交通省令で定めるところにより、全国路線網、地域路線網又は一の路線に属する高速道路（当該高速道路について事業範囲会社が二以上ある場合にあっては、当該高速道路のうち、道路会社法第五条第二項の規定により事業範囲会社が事業を営む各部分）ごとに、機構法第十三条第一項各号に掲げる事項（同項第六号の貸付期間及び同項第七号の徴収期間を除く。）をその内容に含む協定（以下「暫定協定」という。）を定めるものとする。</w:t>
+        <w:br/>
+        <w:t>この場合において、同項第七号の料金の額は、第十三条第四項第一号に掲げる高速道路及び暫定期間内完成高速道路（同項第三号に掲げる高速道路のうち、第七項の規定により暫定協定がその効力を失う日前に新設又は改築の工事が完了するものをいう。以下同じ。）について定めるものとする。</w:t>
       </w:r>
     </w:p>
     <w:p>
@@ -1637,6 +1559,8 @@
     <w:p>
       <w:r>
         <w:t>管理有料高速道路については、旧特別措置法第五条、第六条（旧特別措置法第五条第一項又は第四項の許可に係る部分に限る。）並びに第十一条第二項及び第三項（旧特別措置法第五条第一項又は第四項の許可に係る部分に限る。）の規定は、この法律の施行後も、なおその効力を有する。</w:t>
+        <w:br/>
+        <w:t>この場合において、旧特別措置法第五条第一項中「日本道路公団」とあるのは「日本道路公団等民営化関係法施行法第二十条第一項に規定する管理有料高速道路承継会社（以下単に「管理有料高速道路承継会社」という。）」と、同条第二項及び第四項並びに旧特別措置法第六条第一項中「日本道路公団」とあるのは「管理有料高速道路承継会社」と、旧特別措置法第五条第二項第三号中「維持及び修繕に関する工事に要する費用の見積」とあるのは「維持及び修繕に関する工事に要する費用の見積り（日本道路公団等民営化関係法施行法第二十六条第三項の規定による認可があつた後は、収支予算の明細）」と、同項第四号中「料金」とあるのは「料金（日本道路公団等民営化関係法施行法第二十六条第三項の規定による認可があつた後は、料金の額及びその徴収期間）」と、旧特別措置法第十一条第三項中「前二項に」とあるのは「前項に」と、「前二項の料金の額」とあるのは「料金の額及びその徴収期間」とする。</w:t>
       </w:r>
     </w:p>
     <w:p>
@@ -1654,6 +1578,8 @@
       </w:pPr>
       <w:r>
         <w:t>管理有料高速道路については、新特別措置法第三条第一項の許可を受けて新設し、又は改築した高速道路とみなして新特別措置法第四条から第七条まで、第九条第一項（第一号から第三号までに係る部分を除く。）及び第九項から第十一項まで、第二十四条、第二十五条第一項、第二十六条、第三十条第一項（第一号及び第二号に係る部分を除く。）及び第二項、第三十二条第一項、第三十五条、第三十七条第一項、第三十八条、第三十九条、第四十条第一項、第四十二条第一項及び第四項、第四十四条、第四十五条第三項、第四項前段及び第六項、第四十六条第一項、第四十七条、第四十八条、第五十一条第四項、第五項及び第八項、第五十四条第一項（後段にあっては、政令で定める技術的読替えに係る部分に限る。）及び第三項、第五十五条から第五十六条まで並びに第五十八条から第六十条までの規定を適用する。</w:t>
+        <w:br/>
+        <w:t>この場合において、新特別措置法第九条第九項及び第十項、第四十五条第三項、第四項前段及び第六項並びに第五十一条第四項中「機構」とあるのは「道路管理者」とするほか、新特別措置法の規定の適用についての必要な技術的読替えは、政令で定める。</w:t>
       </w:r>
     </w:p>
     <w:p>
@@ -1769,6 +1695,8 @@
       </w:pPr>
       <w:r>
         <w:t>前項の場合においては、事業範囲会社は、第三項の規定により料金の額及びその徴収期間が定められている場合を除き、暫定協定に定められた料金の額及び暫定期間をそれぞれ新特別措置法第三条第二項第四号の料金の額及びその徴収期間とみなし、当該高速道路について料金を徴収することができる。</w:t>
+        <w:br/>
+        <w:t>この場合において、新特別措置法第二十三条（第一項第四号及び第五号に係る部分を除く。）の規定は、適用しない。</w:t>
       </w:r>
     </w:p>
     <w:p>
@@ -1825,6 +1753,8 @@
       </w:pPr>
       <w:r>
         <w:t>国土交通大臣は、前項の指定をしようとするときは、あらかじめ、同項の指定をしようとする会社（以下この条において「事業会社」という。）と協議をしなければならない。</w:t>
+        <w:br/>
+        <w:t>この場合において、事業会社との協議は、まず、当該高速道路をその事業の範囲とする事業範囲会社と行うものとし、当該事業範囲会社と協議がととのわない場合においては、当該事業範囲会社以外の事業会社と行うものとする。</w:t>
       </w:r>
     </w:p>
     <w:p>
@@ -1927,6 +1857,8 @@
       </w:pPr>
       <w:r>
         <w:t>第三項から第六項までの規定は、国土交通大臣が機構と前項の協議がととのわなかった高速道路について第一項の指定をしようとする場合について準用する。</w:t>
+        <w:br/>
+        <w:t>この場合において、第三項中「前項」とあるのは「第七項」と、「同項の協議を行った事業会社のいずれかになお当該高速道路の新設又は改築を行わせようとするときは、当該事業会社に対し」とあるのは「なお当該高速道路について機構法第十二条第一項の業務を行わせようとするときは、機構に対し」と、「の新設又は改築を行う」とあるのは「について同項の業務を行う」と読み替えるものとする。</w:t>
       </w:r>
     </w:p>
     <w:p>
@@ -1961,6 +1893,8 @@
       </w:pPr>
       <w:r>
         <w:t>国土交通大臣は、やむを得ない理由により第一項に規定する期間内に同項の指定をすることができないときは、その理由が存続する間、同項に規定する期間を延長することができる。</w:t>
+        <w:br/>
+        <w:t>この場合においては、会社及び機構に対し、遅滞なく、その旨、延長する期間及び延長する理由を通知しなければならない。</w:t>
       </w:r>
     </w:p>
     <w:p>
@@ -2012,35 +1946,23 @@
     </w:p>
     <w:p>
       <w:pPr>
-        <w:pStyle w:val="Heading6"/>
+        <w:pStyle w:val="ListBullet"/>
         <w:ind w:left="880"/>
       </w:pPr>
       <w:r>
         <w:t>一</w:t>
-      </w:r>
-    </w:p>
-    <w:p>
-      <w:pPr>
+        <w:br/>
+        <w:t>第十三条第四項第一号に掲げる高速道路</w:t>
+      </w:r>
+    </w:p>
+    <w:p>
+      <w:pPr>
+        <w:pStyle w:val="ListBullet"/>
         <w:ind w:left="880"/>
       </w:pPr>
       <w:r>
-        <w:t>第十三条第四項第一号に掲げる高速道路</w:t>
-      </w:r>
-    </w:p>
-    <w:p>
-      <w:pPr>
-        <w:pStyle w:val="Heading6"/>
-        <w:ind w:left="880"/>
-      </w:pPr>
-      <w:r>
         <w:t>二</w:t>
-      </w:r>
-    </w:p>
-    <w:p>
-      <w:pPr>
-        <w:ind w:left="880"/>
-      </w:pPr>
-      <w:r>
+        <w:br/>
         <w:t>第十三条第四項第三号及び第四号に掲げる高速道路のうち、暫定期間内完成高速道路及び前条第一項の指定を受けた高速道路</w:t>
       </w:r>
     </w:p>
@@ -2076,6 +1998,8 @@
       </w:pPr>
       <w:r>
         <w:t>新協定の内容（機構法第十三条第一項第六号の貸付期間及び同項第七号の徴収期間を除く。）がこれに対応する暫定協定と同一である場合において、当該新協定に定める料金の徴収期間が第二十五条第三項又は第二十七条第三項の規定により新特別措置法第三条第二項第四号の料金の徴収期間とみなされたものと同一であるときは、会社は、第一項に規定する期間内に、当該新協定の対象となる高速道路について、同条第二項第三号に掲げる事項を国土交通大臣に届け出なければならない。</w:t>
+        <w:br/>
+        <w:t>この場合における機構法第十四条第五項の規定の適用については、同項中「道路整備特別措置法第三条第一項又は第六項の許可を受けた」とあるのは「施行法第三十一条第三項の規定による届出をした」と、「当該許可を受けた」とあるのは「当該届出をした」とする。</w:t>
       </w:r>
     </w:p>
     <w:p>
@@ -2157,6 +2081,8 @@
     <w:p>
       <w:r>
         <w:t>この法律の施行の際現に旧特別措置法第七条の十七第一項の許可（同条第四項の許可を含む。以下この項において同じ。）を受けて地方道路公社が維持、修繕及び災害復旧を行っている道路については、当該地方道路公社が、この法律の施行の時において、新特別措置法第十五条第一項の許可を受けたものとみなす。</w:t>
+        <w:br/>
+        <w:t>この場合において、旧特別措置法第七条の十七第一項の許可に係る旧特別措置法第五条第二項第一号、第二号及び第四号に掲げる事項はそれぞれ新特別措置法第十五条第一項の許可に係る同条第二項第一号、第二号及び第四号に掲げる事項とみなし、同項第五号の料金の徴収期間はこの法律の施行の日から二十年間とする。</w:t>
       </w:r>
     </w:p>
     <w:p>
@@ -2204,36 +2130,32 @@
     </w:p>
     <w:p>
       <w:pPr>
-        <w:pStyle w:val="Heading6"/>
+        <w:pStyle w:val="ListBullet"/>
         <w:ind w:left="880"/>
       </w:pPr>
       <w:r>
         <w:t>一</w:t>
-      </w:r>
-    </w:p>
-    <w:p>
-      <w:pPr>
+        <w:br/>
+        <w:t>整備法第二条の規定による改正前の道路法（次項において「旧道路法」という。）第四十八条の四第一項に規定する自動車専用道路</w:t>
+        <w:br/>
+        <w:br/>
+        <w:br/>
+        <w:t>整備法第二条の規定による改正後の道路法（次項において「新道路法」という。）第四十八条の五第一項の連結許可</w:t>
+      </w:r>
+    </w:p>
+    <w:p>
+      <w:pPr>
+        <w:pStyle w:val="ListBullet"/>
         <w:ind w:left="880"/>
       </w:pPr>
       <w:r>
-        <w:t>整備法第二条の規定による改正前の道路法（次項において「旧道路法」という。）第四十八条の四第一項に規定する自動車専用道路</w:t>
-      </w:r>
-    </w:p>
-    <w:p>
-      <w:pPr>
-        <w:pStyle w:val="Heading6"/>
-        <w:ind w:left="880"/>
-      </w:pPr>
-      <w:r>
         <w:t>二</w:t>
-      </w:r>
-    </w:p>
-    <w:p>
-      <w:pPr>
-        <w:ind w:left="880"/>
-      </w:pPr>
-      <w:r>
+        <w:br/>
         <w:t>高速自動車国道</w:t>
+        <w:br/>
+        <w:br/>
+        <w:br/>
+        <w:t>整備法第三条の規定による改正後の高速自動車国道法第十一条の二第一項の連結許可</w:t>
       </w:r>
     </w:p>
     <w:p>
@@ -2302,86 +2224,56 @@
     </w:p>
     <w:p>
       <w:pPr>
-        <w:pStyle w:val="Heading6"/>
+        <w:pStyle w:val="ListBullet"/>
         <w:ind w:left="880"/>
       </w:pPr>
       <w:r>
         <w:t>一</w:t>
-      </w:r>
-    </w:p>
-    <w:p>
-      <w:pPr>
+        <w:br/>
+        <w:t>日本道路公団法</w:t>
+      </w:r>
+    </w:p>
+    <w:p>
+      <w:pPr>
+        <w:pStyle w:val="ListBullet"/>
         <w:ind w:left="880"/>
       </w:pPr>
       <w:r>
-        <w:t>日本道路公団法</w:t>
-      </w:r>
-    </w:p>
-    <w:p>
-      <w:pPr>
-        <w:pStyle w:val="Heading6"/>
+        <w:t>二</w:t>
+        <w:br/>
+        <w:t>首都高速道路公団法</w:t>
+      </w:r>
+    </w:p>
+    <w:p>
+      <w:pPr>
+        <w:pStyle w:val="ListBullet"/>
         <w:ind w:left="880"/>
       </w:pPr>
       <w:r>
-        <w:t>二</w:t>
-      </w:r>
-    </w:p>
-    <w:p>
-      <w:pPr>
+        <w:t>三</w:t>
+        <w:br/>
+        <w:t>阪神高速道路公団法</w:t>
+      </w:r>
+    </w:p>
+    <w:p>
+      <w:pPr>
+        <w:pStyle w:val="ListBullet"/>
         <w:ind w:left="880"/>
       </w:pPr>
       <w:r>
-        <w:t>首都高速道路公団法</w:t>
-      </w:r>
-    </w:p>
-    <w:p>
-      <w:pPr>
-        <w:pStyle w:val="Heading6"/>
+        <w:t>四</w:t>
+        <w:br/>
+        <w:t>本州四国連絡橋公団法</w:t>
+      </w:r>
+    </w:p>
+    <w:p>
+      <w:pPr>
+        <w:pStyle w:val="ListBullet"/>
         <w:ind w:left="880"/>
       </w:pPr>
       <w:r>
-        <w:t>三</w:t>
-      </w:r>
-    </w:p>
-    <w:p>
-      <w:pPr>
-        <w:ind w:left="880"/>
-      </w:pPr>
-      <w:r>
-        <w:t>阪神高速道路公団法</w:t>
-      </w:r>
-    </w:p>
-    <w:p>
-      <w:pPr>
-        <w:pStyle w:val="Heading6"/>
-        <w:ind w:left="880"/>
-      </w:pPr>
-      <w:r>
-        <w:t>四</w:t>
-      </w:r>
-    </w:p>
-    <w:p>
-      <w:pPr>
-        <w:ind w:left="880"/>
-      </w:pPr>
-      <w:r>
-        <w:t>本州四国連絡橋公団法</w:t>
-      </w:r>
-    </w:p>
-    <w:p>
-      <w:pPr>
-        <w:pStyle w:val="Heading6"/>
-        <w:ind w:left="880"/>
-      </w:pPr>
-      <w:r>
         <w:t>五</w:t>
-      </w:r>
-    </w:p>
-    <w:p>
-      <w:pPr>
-        <w:ind w:left="880"/>
-      </w:pPr>
-      <w:r>
+        <w:br/>
         <w:t>道路関係四公団民営化推進委員会設置法（平成十四年法律第六十九号）</w:t>
       </w:r>
     </w:p>
@@ -2413,6 +2305,8 @@
       </w:pPr>
       <w:r>
         <w:t>公団の役員又は職員として在職した者については、旧道路公団法第三十七条及び第三十八条、旧首都公団法第四十八条及び第四十九条並びに附則第十二条、旧阪神公団法附則第十条及び第十一条並びに旧本州四国公団法附則第十二条及び第十三条の規定は、この法律の施行の日以後も、なおその効力を有する。</w:t>
+        <w:br/>
+        <w:t>この場合において、旧道路公団法第三十八条中「公団は」とあるのは「東日本高速道路株式会社、中日本高速道路株式会社、西日本高速道路株式会社又は独立行政法人日本高速道路保有・債務返済機構は」と、旧首都公団法第四十九条及び附則第十二条第二項中「公団は」とあるのは「首都高速道路株式会社又は独立行政法人日本高速道路保有・債務返済機構は」と、旧阪神公団法附則第十一条中「公団は」とあるのは「阪神高速道路株式会社又は独立行政法人日本高速道路保有・債務返済機構は」とする。</w:t>
       </w:r>
     </w:p>
     <w:p>
@@ -2456,6 +2350,8 @@
     <w:p>
       <w:r>
         <w:t>この法律は、平成十八年三月三十一日までの間において政令で定める日から施行する。</w:t>
+        <w:br/>
+        <w:t>ただし、第一章、第二章第一節から第三節まで、第二十四条及び第三十六条の規定は、公布の日から施行する。</w:t>
       </w:r>
     </w:p>
     <w:p>
@@ -2481,7 +2377,7 @@
         <w:pStyle w:val="Heading1"/>
       </w:pPr>
       <w:r>
-        <w:t>附　則（令和二年五月二七日法律第三一号）</w:t>
+        <w:t>附則（令和二年五月二七日法律第三一号）</w:t>
       </w:r>
     </w:p>
     <w:p>
@@ -2517,7 +2413,7 @@
     </w:pPr>
     <w:r>
       <w:tab/>
-      <w:t>WeGov v0.1 - FTS141</w:t>
+      <w:t>WeGov v0.2 - FTS141</w:t>
     </w:r>
   </w:p>
 </w:ftr>
